--- a/Chapter 6.docx
+++ b/Chapter 6.docx
@@ -11,26 +11,49 @@
       </w:r>
     </w:p>
     <w:p>
-      <w:r>
-        <w:t>Menu :  Menu is a navigation component with one level of submenus.</w:t>
-      </w:r>
-    </w:p>
-    <w:p>
-      <w:pPr>
-        <w:pStyle w:val="Heading1"/>
-        <w:rPr>
-          <w:b w:val="0"/>
-          <w:sz w:val="24"/>
-          <w:szCs w:val="24"/>
-        </w:rPr>
-      </w:pPr>
-      <w:r>
-        <w:rPr>
-          <w:b w:val="0"/>
-          <w:sz w:val="24"/>
-          <w:szCs w:val="24"/>
-        </w:rPr>
-        <w:t xml:space="preserve">Menu’s attributes are : : </w:t>
+      <w:proofErr w:type="gramStart"/>
+      <w:r>
+        <w:t>Menu :</w:t>
+      </w:r>
+      <w:proofErr w:type="gramEnd"/>
+      <w:r>
+        <w:t xml:space="preserve">  Menu is a navigation component with one level of submenus.</w:t>
+      </w:r>
+    </w:p>
+    <w:p>
+      <w:pPr>
+        <w:pStyle w:val="Heading1"/>
+        <w:rPr>
+          <w:b w:val="0"/>
+          <w:sz w:val="24"/>
+          <w:szCs w:val="24"/>
+        </w:rPr>
+      </w:pPr>
+      <w:r>
+        <w:rPr>
+          <w:b w:val="0"/>
+          <w:sz w:val="24"/>
+          <w:szCs w:val="24"/>
+        </w:rPr>
+        <w:t xml:space="preserve">Menu’s attributes </w:t>
+      </w:r>
+      <w:proofErr w:type="gramStart"/>
+      <w:r>
+        <w:rPr>
+          <w:b w:val="0"/>
+          <w:sz w:val="24"/>
+          <w:szCs w:val="24"/>
+        </w:rPr>
+        <w:t>are :</w:t>
+      </w:r>
+      <w:proofErr w:type="gramEnd"/>
+      <w:r>
+        <w:rPr>
+          <w:b w:val="0"/>
+          <w:sz w:val="24"/>
+          <w:szCs w:val="24"/>
+        </w:rPr>
+        <w:t xml:space="preserve"> : </w:t>
       </w:r>
       <w:r>
         <w:rPr>
@@ -78,7 +101,25 @@
           <w:sz w:val="24"/>
           <w:szCs w:val="24"/>
         </w:rPr>
-        <w:t xml:space="preserve"> trigger = “btn” </w:t>
+        <w:t xml:space="preserve"> trigger = “</w:t>
+      </w:r>
+      <w:proofErr w:type="spellStart"/>
+      <w:r>
+        <w:rPr>
+          <w:b w:val="0"/>
+          <w:sz w:val="24"/>
+          <w:szCs w:val="24"/>
+        </w:rPr>
+        <w:t>btn</w:t>
+      </w:r>
+      <w:proofErr w:type="spellEnd"/>
+      <w:r>
+        <w:rPr>
+          <w:b w:val="0"/>
+          <w:sz w:val="24"/>
+          <w:szCs w:val="24"/>
+        </w:rPr>
+        <w:t xml:space="preserve">” </w:t>
       </w:r>
       <w:r>
         <w:rPr>
@@ -216,13 +257,23 @@
         </w:rPr>
         <w:t xml:space="preserve">    </w:t>
       </w:r>
-      <w:r>
-        <w:rPr>
-          <w:b w:val="0"/>
-          <w:sz w:val="24"/>
-          <w:szCs w:val="24"/>
-        </w:rPr>
-        <w:t xml:space="preserve">rendererType </w:t>
+      <w:proofErr w:type="spellStart"/>
+      <w:r>
+        <w:rPr>
+          <w:b w:val="0"/>
+          <w:sz w:val="24"/>
+          <w:szCs w:val="24"/>
+        </w:rPr>
+        <w:t>rendererType</w:t>
+      </w:r>
+      <w:proofErr w:type="spellEnd"/>
+      <w:r>
+        <w:rPr>
+          <w:b w:val="0"/>
+          <w:sz w:val="24"/>
+          <w:szCs w:val="24"/>
+        </w:rPr>
+        <w:t xml:space="preserve"> </w:t>
       </w:r>
       <w:r>
         <w:rPr>
@@ -264,13 +315,23 @@
         </w:rPr>
         <w:t xml:space="preserve">     </w:t>
       </w:r>
-      <w:r>
-        <w:rPr>
-          <w:b w:val="0"/>
-          <w:sz w:val="24"/>
-          <w:szCs w:val="24"/>
-        </w:rPr>
-        <w:t xml:space="preserve">styleClass </w:t>
+      <w:proofErr w:type="spellStart"/>
+      <w:r>
+        <w:rPr>
+          <w:b w:val="0"/>
+          <w:sz w:val="24"/>
+          <w:szCs w:val="24"/>
+        </w:rPr>
+        <w:t>styleClass</w:t>
+      </w:r>
+      <w:proofErr w:type="spellEnd"/>
+      <w:r>
+        <w:rPr>
+          <w:b w:val="0"/>
+          <w:sz w:val="24"/>
+          <w:szCs w:val="24"/>
+        </w:rPr>
+        <w:t xml:space="preserve"> </w:t>
       </w:r>
       <w:r>
         <w:rPr>
@@ -280,13 +341,23 @@
         </w:rPr>
         <w:t xml:space="preserve">    </w:t>
       </w:r>
-      <w:r>
-        <w:rPr>
-          <w:b w:val="0"/>
-          <w:sz w:val="24"/>
-          <w:szCs w:val="24"/>
-        </w:rPr>
-        <w:t xml:space="preserve">tabindex </w:t>
+      <w:proofErr w:type="spellStart"/>
+      <w:r>
+        <w:rPr>
+          <w:b w:val="0"/>
+          <w:sz w:val="24"/>
+          <w:szCs w:val="24"/>
+        </w:rPr>
+        <w:t>tabindex</w:t>
+      </w:r>
+      <w:proofErr w:type="spellEnd"/>
+      <w:r>
+        <w:rPr>
+          <w:b w:val="0"/>
+          <w:sz w:val="24"/>
+          <w:szCs w:val="24"/>
+        </w:rPr>
+        <w:t xml:space="preserve"> </w:t>
       </w:r>
       <w:r>
         <w:rPr>
@@ -312,13 +383,23 @@
         </w:rPr>
         <w:t xml:space="preserve">   </w:t>
       </w:r>
-      <w:r>
-        <w:rPr>
-          <w:b w:val="0"/>
-          <w:sz w:val="24"/>
-          <w:szCs w:val="24"/>
-        </w:rPr>
-        <w:t xml:space="preserve">triggerEvent </w:t>
+      <w:proofErr w:type="spellStart"/>
+      <w:r>
+        <w:rPr>
+          <w:b w:val="0"/>
+          <w:sz w:val="24"/>
+          <w:szCs w:val="24"/>
+        </w:rPr>
+        <w:t>triggerEvent</w:t>
+      </w:r>
+      <w:proofErr w:type="spellEnd"/>
+      <w:r>
+        <w:rPr>
+          <w:b w:val="0"/>
+          <w:sz w:val="24"/>
+          <w:szCs w:val="24"/>
+        </w:rPr>
+        <w:t xml:space="preserve"> </w:t>
       </w:r>
       <w:r>
         <w:rPr>
@@ -328,13 +409,23 @@
         </w:rPr>
         <w:t xml:space="preserve">   </w:t>
       </w:r>
-      <w:r>
-        <w:rPr>
-          <w:b w:val="0"/>
-          <w:sz w:val="24"/>
-          <w:szCs w:val="24"/>
-        </w:rPr>
-        <w:t xml:space="preserve">widgetVar </w:t>
+      <w:proofErr w:type="spellStart"/>
+      <w:r>
+        <w:rPr>
+          <w:b w:val="0"/>
+          <w:sz w:val="24"/>
+          <w:szCs w:val="24"/>
+        </w:rPr>
+        <w:t>widgetVar</w:t>
+      </w:r>
+      <w:proofErr w:type="spellEnd"/>
+      <w:r>
+        <w:rPr>
+          <w:b w:val="0"/>
+          <w:sz w:val="24"/>
+          <w:szCs w:val="24"/>
+        </w:rPr>
+        <w:t xml:space="preserve"> </w:t>
       </w:r>
     </w:p>
     <w:p>
@@ -386,7 +477,25 @@
           <w:sz w:val="24"/>
           <w:szCs w:val="24"/>
         </w:rPr>
-        <w:t xml:space="preserve">Submenu’s attributes are ::: </w:t>
+        <w:t xml:space="preserve">Submenu’s attributes </w:t>
+      </w:r>
+      <w:proofErr w:type="gramStart"/>
+      <w:r>
+        <w:rPr>
+          <w:b w:val="0"/>
+          <w:sz w:val="24"/>
+          <w:szCs w:val="24"/>
+        </w:rPr>
+        <w:t>are :</w:t>
+      </w:r>
+      <w:proofErr w:type="gramEnd"/>
+      <w:r>
+        <w:rPr>
+          <w:b w:val="0"/>
+          <w:sz w:val="24"/>
+          <w:szCs w:val="24"/>
+        </w:rPr>
+        <w:t xml:space="preserve">:: </w:t>
       </w:r>
       <w:r>
         <w:rPr>
@@ -410,7 +519,25 @@
           <w:sz w:val="24"/>
           <w:szCs w:val="24"/>
         </w:rPr>
-        <w:t xml:space="preserve">   calss  icon  id </w:t>
+        <w:t xml:space="preserve">   </w:t>
+      </w:r>
+      <w:proofErr w:type="spellStart"/>
+      <w:r>
+        <w:rPr>
+          <w:b w:val="0"/>
+          <w:sz w:val="24"/>
+          <w:szCs w:val="24"/>
+        </w:rPr>
+        <w:t>calss</w:t>
+      </w:r>
+      <w:proofErr w:type="spellEnd"/>
+      <w:r>
+        <w:rPr>
+          <w:b w:val="0"/>
+          <w:sz w:val="24"/>
+          <w:szCs w:val="24"/>
+        </w:rPr>
+        <w:t xml:space="preserve">  icon  id </w:t>
       </w:r>
       <w:r>
         <w:rPr>
@@ -434,43 +561,125 @@
           <w:sz w:val="24"/>
           <w:szCs w:val="24"/>
         </w:rPr>
-        <w:t xml:space="preserve">  parent     rendered     rendererType      style      styleClass    transient   </w:t>
-      </w:r>
-    </w:p>
-    <w:p>
-      <w:pPr>
-        <w:pStyle w:val="Heading1"/>
-        <w:rPr>
-          <w:b w:val="0"/>
-          <w:sz w:val="24"/>
-          <w:szCs w:val="24"/>
-        </w:rPr>
-      </w:pPr>
-      <w:r>
-        <w:rPr>
-          <w:b w:val="0"/>
-          <w:sz w:val="24"/>
-          <w:szCs w:val="24"/>
-        </w:rPr>
-        <w:t>Submenu contains menuitem.</w:t>
-      </w:r>
-    </w:p>
-    <w:p>
-      <w:pPr>
-        <w:pStyle w:val="Heading1"/>
-        <w:rPr>
-          <w:b w:val="0"/>
-          <w:sz w:val="24"/>
-          <w:szCs w:val="24"/>
-        </w:rPr>
-      </w:pPr>
-      <w:r>
-        <w:rPr>
-          <w:b w:val="0"/>
-          <w:sz w:val="24"/>
-          <w:szCs w:val="24"/>
-        </w:rPr>
-        <w:t xml:space="preserve">Menuitem’s attributes are ::: </w:t>
+        <w:t xml:space="preserve">  parent     rendered     </w:t>
+      </w:r>
+      <w:proofErr w:type="spellStart"/>
+      <w:r>
+        <w:rPr>
+          <w:b w:val="0"/>
+          <w:sz w:val="24"/>
+          <w:szCs w:val="24"/>
+        </w:rPr>
+        <w:t>rendererType</w:t>
+      </w:r>
+      <w:proofErr w:type="spellEnd"/>
+      <w:r>
+        <w:rPr>
+          <w:b w:val="0"/>
+          <w:sz w:val="24"/>
+          <w:szCs w:val="24"/>
+        </w:rPr>
+        <w:t xml:space="preserve">      style      </w:t>
+      </w:r>
+      <w:proofErr w:type="spellStart"/>
+      <w:r>
+        <w:rPr>
+          <w:b w:val="0"/>
+          <w:sz w:val="24"/>
+          <w:szCs w:val="24"/>
+        </w:rPr>
+        <w:t>styleClass</w:t>
+      </w:r>
+      <w:proofErr w:type="spellEnd"/>
+      <w:r>
+        <w:rPr>
+          <w:b w:val="0"/>
+          <w:sz w:val="24"/>
+          <w:szCs w:val="24"/>
+        </w:rPr>
+        <w:t xml:space="preserve">    transient   </w:t>
+      </w:r>
+    </w:p>
+    <w:p>
+      <w:pPr>
+        <w:pStyle w:val="Heading1"/>
+        <w:rPr>
+          <w:b w:val="0"/>
+          <w:sz w:val="24"/>
+          <w:szCs w:val="24"/>
+        </w:rPr>
+      </w:pPr>
+      <w:r>
+        <w:rPr>
+          <w:b w:val="0"/>
+          <w:sz w:val="24"/>
+          <w:szCs w:val="24"/>
+        </w:rPr>
+        <w:t xml:space="preserve">Submenu contains </w:t>
+      </w:r>
+      <w:proofErr w:type="spellStart"/>
+      <w:r>
+        <w:rPr>
+          <w:b w:val="0"/>
+          <w:sz w:val="24"/>
+          <w:szCs w:val="24"/>
+        </w:rPr>
+        <w:t>menuitem</w:t>
+      </w:r>
+      <w:proofErr w:type="spellEnd"/>
+      <w:r>
+        <w:rPr>
+          <w:b w:val="0"/>
+          <w:sz w:val="24"/>
+          <w:szCs w:val="24"/>
+        </w:rPr>
+        <w:t>.</w:t>
+      </w:r>
+    </w:p>
+    <w:p>
+      <w:pPr>
+        <w:pStyle w:val="Heading1"/>
+        <w:rPr>
+          <w:b w:val="0"/>
+          <w:sz w:val="24"/>
+          <w:szCs w:val="24"/>
+        </w:rPr>
+      </w:pPr>
+      <w:proofErr w:type="spellStart"/>
+      <w:r>
+        <w:rPr>
+          <w:b w:val="0"/>
+          <w:sz w:val="24"/>
+          <w:szCs w:val="24"/>
+        </w:rPr>
+        <w:t>Menuitem’s</w:t>
+      </w:r>
+      <w:proofErr w:type="spellEnd"/>
+      <w:r>
+        <w:rPr>
+          <w:b w:val="0"/>
+          <w:sz w:val="24"/>
+          <w:szCs w:val="24"/>
+        </w:rPr>
+        <w:t xml:space="preserve"> attributes </w:t>
+      </w:r>
+      <w:proofErr w:type="gramStart"/>
+      <w:r>
+        <w:rPr>
+          <w:b w:val="0"/>
+          <w:sz w:val="24"/>
+          <w:szCs w:val="24"/>
+        </w:rPr>
+        <w:t>are :</w:t>
+      </w:r>
+      <w:proofErr w:type="gramEnd"/>
+      <w:r>
+        <w:rPr>
+          <w:b w:val="0"/>
+          <w:sz w:val="24"/>
+          <w:szCs w:val="24"/>
+        </w:rPr>
+        <w:t xml:space="preserve">:: </w:t>
       </w:r>
       <w:r>
         <w:rPr>
@@ -496,13 +705,23 @@
         </w:rPr>
         <w:t xml:space="preserve">n        </w:t>
       </w:r>
-      <w:r>
-        <w:rPr>
-          <w:b w:val="0"/>
-          <w:sz w:val="24"/>
-          <w:szCs w:val="24"/>
-        </w:rPr>
-        <w:t xml:space="preserve">actionListener </w:t>
+      <w:proofErr w:type="spellStart"/>
+      <w:r>
+        <w:rPr>
+          <w:b w:val="0"/>
+          <w:sz w:val="24"/>
+          <w:szCs w:val="24"/>
+        </w:rPr>
+        <w:t>actionListener</w:t>
+      </w:r>
+      <w:proofErr w:type="spellEnd"/>
+      <w:r>
+        <w:rPr>
+          <w:b w:val="0"/>
+          <w:sz w:val="24"/>
+          <w:szCs w:val="24"/>
+        </w:rPr>
+        <w:t xml:space="preserve"> </w:t>
       </w:r>
       <w:r>
         <w:rPr>
@@ -528,13 +747,23 @@
         </w:rPr>
         <w:tab/>
       </w:r>
-      <w:r>
-        <w:rPr>
-          <w:b w:val="0"/>
-          <w:sz w:val="24"/>
-          <w:szCs w:val="24"/>
-        </w:rPr>
-        <w:t xml:space="preserve">async </w:t>
+      <w:proofErr w:type="spellStart"/>
+      <w:r>
+        <w:rPr>
+          <w:b w:val="0"/>
+          <w:sz w:val="24"/>
+          <w:szCs w:val="24"/>
+        </w:rPr>
+        <w:t>async</w:t>
+      </w:r>
+      <w:proofErr w:type="spellEnd"/>
+      <w:r>
+        <w:rPr>
+          <w:b w:val="0"/>
+          <w:sz w:val="24"/>
+          <w:szCs w:val="24"/>
+        </w:rPr>
+        <w:t xml:space="preserve"> </w:t>
       </w:r>
       <w:r>
         <w:rPr>
@@ -567,8 +796,18 @@
           <w:sz w:val="24"/>
           <w:szCs w:val="24"/>
         </w:rPr>
-        <w:t>class containerStyle</w:t>
-      </w:r>
+        <w:t xml:space="preserve">class </w:t>
+      </w:r>
+      <w:proofErr w:type="spellStart"/>
+      <w:r>
+        <w:rPr>
+          <w:b w:val="0"/>
+          <w:sz w:val="24"/>
+          <w:szCs w:val="24"/>
+        </w:rPr>
+        <w:t>containerStyle</w:t>
+      </w:r>
+      <w:proofErr w:type="spellEnd"/>
       <w:r>
         <w:rPr>
           <w:b w:val="0"/>
@@ -576,7 +815,25 @@
           <w:szCs w:val="24"/>
         </w:rPr>
         <w:tab/>
-        <w:t xml:space="preserve">     containerStyleClass </w:t>
+        <w:t xml:space="preserve">     </w:t>
+      </w:r>
+      <w:proofErr w:type="spellStart"/>
+      <w:r>
+        <w:rPr>
+          <w:b w:val="0"/>
+          <w:sz w:val="24"/>
+          <w:szCs w:val="24"/>
+        </w:rPr>
+        <w:t>containerStyleClass</w:t>
+      </w:r>
+      <w:proofErr w:type="spellEnd"/>
+      <w:r>
+        <w:rPr>
+          <w:b w:val="0"/>
+          <w:sz w:val="24"/>
+          <w:szCs w:val="24"/>
+        </w:rPr>
+        <w:t xml:space="preserve"> </w:t>
       </w:r>
       <w:r>
         <w:rPr>
@@ -605,13 +862,23 @@
         </w:rPr>
         <w:t xml:space="preserve">  </w:t>
       </w:r>
-      <w:r>
-        <w:rPr>
-          <w:b w:val="0"/>
-          <w:sz w:val="24"/>
-          <w:szCs w:val="24"/>
-        </w:rPr>
-        <w:t xml:space="preserve">disableClientWindow </w:t>
+      <w:proofErr w:type="spellStart"/>
+      <w:r>
+        <w:rPr>
+          <w:b w:val="0"/>
+          <w:sz w:val="24"/>
+          <w:szCs w:val="24"/>
+        </w:rPr>
+        <w:t>disableClientWindow</w:t>
+      </w:r>
+      <w:proofErr w:type="spellEnd"/>
+      <w:r>
+        <w:rPr>
+          <w:b w:val="0"/>
+          <w:sz w:val="24"/>
+          <w:szCs w:val="24"/>
+        </w:rPr>
+        <w:t xml:space="preserve"> </w:t>
       </w:r>
       <w:r>
         <w:rPr>
@@ -702,8 +969,18 @@
           <w:sz w:val="24"/>
           <w:szCs w:val="24"/>
         </w:rPr>
-        <w:t xml:space="preserve"> iconPos</w:t>
-      </w:r>
+        <w:t xml:space="preserve"> </w:t>
+      </w:r>
+      <w:proofErr w:type="spellStart"/>
+      <w:r>
+        <w:rPr>
+          <w:b w:val="0"/>
+          <w:sz w:val="24"/>
+          <w:szCs w:val="24"/>
+        </w:rPr>
+        <w:t>iconPos</w:t>
+      </w:r>
+      <w:proofErr w:type="spellEnd"/>
       <w:r>
         <w:rPr>
           <w:b w:val="0"/>
@@ -734,31 +1011,93 @@
           <w:sz w:val="24"/>
           <w:szCs w:val="24"/>
         </w:rPr>
-        <w:t xml:space="preserve"> ignoreAutoUpdate </w:t>
-      </w:r>
-    </w:p>
-    <w:p>
-      <w:pPr>
-        <w:pStyle w:val="Heading1"/>
-        <w:rPr>
-          <w:sz w:val="24"/>
-          <w:szCs w:val="24"/>
-        </w:rPr>
-      </w:pPr>
-      <w:r>
-        <w:rPr>
-          <w:b w:val="0"/>
-          <w:sz w:val="24"/>
-          <w:szCs w:val="24"/>
-        </w:rPr>
-        <w:t xml:space="preserve">commondButton’s attributes are ::: </w:t>
-      </w:r>
-      <w:r>
-        <w:rPr>
-          <w:sz w:val="24"/>
-          <w:szCs w:val="24"/>
-        </w:rPr>
-        <w:t xml:space="preserve">id=”btn”    value = “Show dynamic menu”  </w:t>
+        <w:t xml:space="preserve"> </w:t>
+      </w:r>
+      <w:proofErr w:type="spellStart"/>
+      <w:r>
+        <w:rPr>
+          <w:b w:val="0"/>
+          <w:sz w:val="24"/>
+          <w:szCs w:val="24"/>
+        </w:rPr>
+        <w:t>ignoreAutoUpdate</w:t>
+      </w:r>
+      <w:proofErr w:type="spellEnd"/>
+      <w:r>
+        <w:rPr>
+          <w:b w:val="0"/>
+          <w:sz w:val="24"/>
+          <w:szCs w:val="24"/>
+        </w:rPr>
+        <w:t xml:space="preserve"> </w:t>
+      </w:r>
+    </w:p>
+    <w:p>
+      <w:pPr>
+        <w:pStyle w:val="Heading1"/>
+        <w:rPr>
+          <w:sz w:val="24"/>
+          <w:szCs w:val="24"/>
+        </w:rPr>
+      </w:pPr>
+      <w:proofErr w:type="spellStart"/>
+      <w:r>
+        <w:rPr>
+          <w:b w:val="0"/>
+          <w:sz w:val="24"/>
+          <w:szCs w:val="24"/>
+        </w:rPr>
+        <w:t>commondButton’s</w:t>
+      </w:r>
+      <w:proofErr w:type="spellEnd"/>
+      <w:r>
+        <w:rPr>
+          <w:b w:val="0"/>
+          <w:sz w:val="24"/>
+          <w:szCs w:val="24"/>
+        </w:rPr>
+        <w:t xml:space="preserve"> attributes </w:t>
+      </w:r>
+      <w:proofErr w:type="gramStart"/>
+      <w:r>
+        <w:rPr>
+          <w:b w:val="0"/>
+          <w:sz w:val="24"/>
+          <w:szCs w:val="24"/>
+        </w:rPr>
+        <w:t>are :</w:t>
+      </w:r>
+      <w:proofErr w:type="gramEnd"/>
+      <w:r>
+        <w:rPr>
+          <w:b w:val="0"/>
+          <w:sz w:val="24"/>
+          <w:szCs w:val="24"/>
+        </w:rPr>
+        <w:t xml:space="preserve">:: </w:t>
+      </w:r>
+      <w:r>
+        <w:rPr>
+          <w:sz w:val="24"/>
+          <w:szCs w:val="24"/>
+        </w:rPr>
+        <w:t>id=”</w:t>
+      </w:r>
+      <w:proofErr w:type="spellStart"/>
+      <w:r>
+        <w:rPr>
+          <w:sz w:val="24"/>
+          <w:szCs w:val="24"/>
+        </w:rPr>
+        <w:t>btn</w:t>
+      </w:r>
+      <w:proofErr w:type="spellEnd"/>
+      <w:r>
+        <w:rPr>
+          <w:sz w:val="24"/>
+          <w:szCs w:val="24"/>
+        </w:rPr>
+        <w:t xml:space="preserve">”    value = “Show dynamic menu”  </w:t>
       </w:r>
     </w:p>
     <w:p>
@@ -790,7 +1129,23 @@
           <w:sz w:val="24"/>
           <w:szCs w:val="24"/>
         </w:rPr>
-        <w:t>The location of the dynamic menu on a page is relative to the trigger and is defined by the my and at attributes, which take a combination of two values from the following.</w:t>
+        <w:t xml:space="preserve">The location of the dynamic menu on a page is relative to the trigger and is defined by the </w:t>
+      </w:r>
+      <w:proofErr w:type="spellStart"/>
+      <w:r>
+        <w:rPr>
+          <w:sz w:val="24"/>
+          <w:szCs w:val="24"/>
+        </w:rPr>
+        <w:t>my</w:t>
+      </w:r>
+      <w:proofErr w:type="spellEnd"/>
+      <w:r>
+        <w:rPr>
+          <w:sz w:val="24"/>
+          <w:szCs w:val="24"/>
+        </w:rPr>
+        <w:t xml:space="preserve"> and at attributes, which take a combination of two values from the following.</w:t>
       </w:r>
     </w:p>
     <w:p>
@@ -873,13 +1228,23 @@
         </w:rPr>
         <w:t xml:space="preserve"> </w:t>
       </w:r>
-      <w:r>
-        <w:rPr>
-          <w:b w:val="0"/>
-          <w:sz w:val="24"/>
-          <w:szCs w:val="24"/>
-        </w:rPr>
-        <w:t xml:space="preserve">ContextMenu </w:t>
+      <w:proofErr w:type="spellStart"/>
+      <w:r>
+        <w:rPr>
+          <w:b w:val="0"/>
+          <w:sz w:val="24"/>
+          <w:szCs w:val="24"/>
+        </w:rPr>
+        <w:t>ContextMenu</w:t>
+      </w:r>
+      <w:proofErr w:type="spellEnd"/>
+      <w:r>
+        <w:rPr>
+          <w:b w:val="0"/>
+          <w:sz w:val="24"/>
+          <w:szCs w:val="24"/>
+        </w:rPr>
+        <w:t xml:space="preserve"> </w:t>
       </w:r>
       <w:r>
         <w:rPr>
@@ -895,41 +1260,79 @@
           <w:sz w:val="24"/>
           <w:szCs w:val="24"/>
         </w:rPr>
-        <w:t xml:space="preserve"> Basic</w:t>
-      </w:r>
-      <w:r>
-        <w:rPr>
-          <w:b w:val="0"/>
-          <w:sz w:val="24"/>
-          <w:szCs w:val="24"/>
-        </w:rPr>
-        <w:t xml:space="preserve"> ::: </w:t>
-      </w:r>
-      <w:r>
-        <w:rPr>
-          <w:b w:val="0"/>
-          <w:sz w:val="24"/>
-          <w:szCs w:val="24"/>
-        </w:rPr>
-        <w:t>ContextMenu is an overlay menu display mainly displayed using right-click.</w:t>
-      </w:r>
-    </w:p>
-    <w:p>
-      <w:pPr>
-        <w:pStyle w:val="Heading1"/>
-        <w:rPr>
-          <w:b w:val="0"/>
-          <w:sz w:val="24"/>
-          <w:szCs w:val="24"/>
-        </w:rPr>
-      </w:pPr>
-      <w:r>
-        <w:rPr>
-          <w:b w:val="0"/>
-          <w:sz w:val="24"/>
-          <w:szCs w:val="24"/>
-        </w:rPr>
-        <w:t xml:space="preserve">ContextMenu </w:t>
+        <w:t xml:space="preserve"> </w:t>
+      </w:r>
+      <w:proofErr w:type="gramStart"/>
+      <w:r>
+        <w:rPr>
+          <w:b w:val="0"/>
+          <w:sz w:val="24"/>
+          <w:szCs w:val="24"/>
+        </w:rPr>
+        <w:t>Basic</w:t>
+      </w:r>
+      <w:r>
+        <w:rPr>
+          <w:b w:val="0"/>
+          <w:sz w:val="24"/>
+          <w:szCs w:val="24"/>
+        </w:rPr>
+        <w:t xml:space="preserve"> :</w:t>
+      </w:r>
+      <w:proofErr w:type="gramEnd"/>
+      <w:r>
+        <w:rPr>
+          <w:b w:val="0"/>
+          <w:sz w:val="24"/>
+          <w:szCs w:val="24"/>
+        </w:rPr>
+        <w:t xml:space="preserve">:: </w:t>
+      </w:r>
+      <w:proofErr w:type="spellStart"/>
+      <w:r>
+        <w:rPr>
+          <w:b w:val="0"/>
+          <w:sz w:val="24"/>
+          <w:szCs w:val="24"/>
+        </w:rPr>
+        <w:t>ContextMenu</w:t>
+      </w:r>
+      <w:proofErr w:type="spellEnd"/>
+      <w:r>
+        <w:rPr>
+          <w:b w:val="0"/>
+          <w:sz w:val="24"/>
+          <w:szCs w:val="24"/>
+        </w:rPr>
+        <w:t xml:space="preserve"> is an overlay menu display mainly displayed using right-click.</w:t>
+      </w:r>
+    </w:p>
+    <w:p>
+      <w:pPr>
+        <w:pStyle w:val="Heading1"/>
+        <w:rPr>
+          <w:b w:val="0"/>
+          <w:sz w:val="24"/>
+          <w:szCs w:val="24"/>
+        </w:rPr>
+      </w:pPr>
+      <w:proofErr w:type="spellStart"/>
+      <w:r>
+        <w:rPr>
+          <w:b w:val="0"/>
+          <w:sz w:val="24"/>
+          <w:szCs w:val="24"/>
+        </w:rPr>
+        <w:t>ContextMenu</w:t>
+      </w:r>
+      <w:proofErr w:type="spellEnd"/>
+      <w:r>
+        <w:rPr>
+          <w:b w:val="0"/>
+          <w:sz w:val="24"/>
+          <w:szCs w:val="24"/>
+        </w:rPr>
+        <w:t xml:space="preserve"> </w:t>
       </w:r>
       <w:r>
         <w:rPr>
@@ -945,34 +1348,35 @@
           <w:sz w:val="24"/>
           <w:szCs w:val="24"/>
         </w:rPr>
-        <w:t xml:space="preserve"> Target</w:t>
-      </w:r>
-      <w:r>
-        <w:rPr>
-          <w:b w:val="0"/>
-          <w:sz w:val="24"/>
-          <w:szCs w:val="24"/>
-        </w:rPr>
-        <w:t xml:space="preserve"> ::: </w:t>
-      </w:r>
-      <w:r>
-        <w:rPr>
-          <w:b w:val="0"/>
-          <w:sz w:val="24"/>
-          <w:szCs w:val="24"/>
-        </w:rPr>
-        <w:t>ContextMenu can be attached to any component, right-click on ImageSwitch component for options.</w:t>
-      </w:r>
-    </w:p>
-    <w:p>
-      <w:pPr>
-        <w:pStyle w:val="Heading1"/>
-        <w:rPr>
-          <w:b w:val="0"/>
-          <w:sz w:val="24"/>
-          <w:szCs w:val="24"/>
-        </w:rPr>
-      </w:pPr>
+        <w:t xml:space="preserve"> </w:t>
+      </w:r>
+      <w:proofErr w:type="gramStart"/>
+      <w:r>
+        <w:rPr>
+          <w:b w:val="0"/>
+          <w:sz w:val="24"/>
+          <w:szCs w:val="24"/>
+        </w:rPr>
+        <w:t>Target</w:t>
+      </w:r>
+      <w:r>
+        <w:rPr>
+          <w:b w:val="0"/>
+          <w:sz w:val="24"/>
+          <w:szCs w:val="24"/>
+        </w:rPr>
+        <w:t xml:space="preserve"> :</w:t>
+      </w:r>
+      <w:proofErr w:type="gramEnd"/>
+      <w:r>
+        <w:rPr>
+          <w:b w:val="0"/>
+          <w:sz w:val="24"/>
+          <w:szCs w:val="24"/>
+        </w:rPr>
+        <w:t xml:space="preserve">:: </w:t>
+      </w:r>
+      <w:proofErr w:type="spellStart"/>
       <w:r>
         <w:rPr>
           <w:b w:val="0"/>
@@ -981,6 +1385,53 @@
         </w:rPr>
         <w:t>ContextMenu</w:t>
       </w:r>
+      <w:proofErr w:type="spellEnd"/>
+      <w:r>
+        <w:rPr>
+          <w:b w:val="0"/>
+          <w:sz w:val="24"/>
+          <w:szCs w:val="24"/>
+        </w:rPr>
+        <w:t xml:space="preserve"> can be attached to any component, right-click on </w:t>
+      </w:r>
+      <w:proofErr w:type="spellStart"/>
+      <w:r>
+        <w:rPr>
+          <w:b w:val="0"/>
+          <w:sz w:val="24"/>
+          <w:szCs w:val="24"/>
+        </w:rPr>
+        <w:t>ImageSwitch</w:t>
+      </w:r>
+      <w:proofErr w:type="spellEnd"/>
+      <w:r>
+        <w:rPr>
+          <w:b w:val="0"/>
+          <w:sz w:val="24"/>
+          <w:szCs w:val="24"/>
+        </w:rPr>
+        <w:t xml:space="preserve"> component for options.</w:t>
+      </w:r>
+    </w:p>
+    <w:p>
+      <w:pPr>
+        <w:pStyle w:val="Heading1"/>
+        <w:rPr>
+          <w:b w:val="0"/>
+          <w:sz w:val="24"/>
+          <w:szCs w:val="24"/>
+        </w:rPr>
+      </w:pPr>
+      <w:proofErr w:type="spellStart"/>
+      <w:r>
+        <w:rPr>
+          <w:b w:val="0"/>
+          <w:sz w:val="24"/>
+          <w:szCs w:val="24"/>
+        </w:rPr>
+        <w:t>ContextMenu</w:t>
+      </w:r>
+      <w:proofErr w:type="spellEnd"/>
       <w:r>
         <w:rPr>
           <w:b w:val="0"/>
@@ -998,6 +1449,7 @@
         <w:softHyphen/>
         <w:t xml:space="preserve">-- </w:t>
       </w:r>
+      <w:proofErr w:type="gramStart"/>
       <w:r>
         <w:rPr>
           <w:b w:val="0"/>
@@ -1012,7 +1464,16 @@
           <w:sz w:val="24"/>
           <w:szCs w:val="24"/>
         </w:rPr>
-        <w:t>:::</w:t>
+        <w:t>:</w:t>
+      </w:r>
+      <w:proofErr w:type="gramEnd"/>
+      <w:r>
+        <w:rPr>
+          <w:b w:val="0"/>
+          <w:sz w:val="24"/>
+          <w:szCs w:val="24"/>
+        </w:rPr>
+        <w:t>::</w:t>
       </w:r>
       <w:r>
         <w:rPr>
@@ -1022,13 +1483,23 @@
         </w:rPr>
         <w:t xml:space="preserve"> </w:t>
       </w:r>
-      <w:r>
-        <w:rPr>
-          <w:b w:val="0"/>
-          <w:sz w:val="24"/>
-          <w:szCs w:val="24"/>
-        </w:rPr>
-        <w:t>ContextMenu has special integration with Tree. Even different menus can be assigned to different node types by matching node types.</w:t>
+      <w:proofErr w:type="spellStart"/>
+      <w:r>
+        <w:rPr>
+          <w:b w:val="0"/>
+          <w:sz w:val="24"/>
+          <w:szCs w:val="24"/>
+        </w:rPr>
+        <w:t>ContextMenu</w:t>
+      </w:r>
+      <w:proofErr w:type="spellEnd"/>
+      <w:r>
+        <w:rPr>
+          <w:b w:val="0"/>
+          <w:sz w:val="24"/>
+          <w:szCs w:val="24"/>
+        </w:rPr>
+        <w:t xml:space="preserve"> has special integration with Tree. Even different menus can be assigned to different node types by matching node types.</w:t>
       </w:r>
       <w:r>
         <w:rPr>
@@ -1048,13 +1519,23 @@
           <w:szCs w:val="24"/>
         </w:rPr>
       </w:pPr>
-      <w:r>
-        <w:rPr>
-          <w:b w:val="0"/>
-          <w:sz w:val="24"/>
-          <w:szCs w:val="24"/>
-        </w:rPr>
-        <w:t xml:space="preserve">ContextMenu </w:t>
+      <w:proofErr w:type="spellStart"/>
+      <w:r>
+        <w:rPr>
+          <w:b w:val="0"/>
+          <w:sz w:val="24"/>
+          <w:szCs w:val="24"/>
+        </w:rPr>
+        <w:t>ContextMenu</w:t>
+      </w:r>
+      <w:proofErr w:type="spellEnd"/>
+      <w:r>
+        <w:rPr>
+          <w:b w:val="0"/>
+          <w:sz w:val="24"/>
+          <w:szCs w:val="24"/>
+        </w:rPr>
+        <w:t xml:space="preserve"> </w:t>
       </w:r>
       <w:r>
         <w:rPr>
@@ -1070,24 +1551,62 @@
           <w:sz w:val="24"/>
           <w:szCs w:val="24"/>
         </w:rPr>
-        <w:t xml:space="preserve"> Tiered</w:t>
-      </w:r>
-      <w:r>
-        <w:rPr>
-          <w:b w:val="0"/>
-          <w:sz w:val="24"/>
-          <w:szCs w:val="24"/>
-        </w:rPr>
-        <w:t xml:space="preserve"> ::: </w:t>
-      </w:r>
-      <w:r>
-        <w:rPr>
-          <w:b w:val="0"/>
-          <w:sz w:val="24"/>
-          <w:szCs w:val="24"/>
-        </w:rPr>
-        <w:t>ContextMenu can have nested submenus and menuitems</w:t>
-      </w:r>
+        <w:t xml:space="preserve"> </w:t>
+      </w:r>
+      <w:proofErr w:type="gramStart"/>
+      <w:r>
+        <w:rPr>
+          <w:b w:val="0"/>
+          <w:sz w:val="24"/>
+          <w:szCs w:val="24"/>
+        </w:rPr>
+        <w:t>Tiered</w:t>
+      </w:r>
+      <w:r>
+        <w:rPr>
+          <w:b w:val="0"/>
+          <w:sz w:val="24"/>
+          <w:szCs w:val="24"/>
+        </w:rPr>
+        <w:t xml:space="preserve"> :</w:t>
+      </w:r>
+      <w:proofErr w:type="gramEnd"/>
+      <w:r>
+        <w:rPr>
+          <w:b w:val="0"/>
+          <w:sz w:val="24"/>
+          <w:szCs w:val="24"/>
+        </w:rPr>
+        <w:t xml:space="preserve">:: </w:t>
+      </w:r>
+      <w:proofErr w:type="spellStart"/>
+      <w:r>
+        <w:rPr>
+          <w:b w:val="0"/>
+          <w:sz w:val="24"/>
+          <w:szCs w:val="24"/>
+        </w:rPr>
+        <w:t>ContextMenu</w:t>
+      </w:r>
+      <w:proofErr w:type="spellEnd"/>
+      <w:r>
+        <w:rPr>
+          <w:b w:val="0"/>
+          <w:sz w:val="24"/>
+          <w:szCs w:val="24"/>
+        </w:rPr>
+        <w:t xml:space="preserve"> can have nested submenus and </w:t>
+      </w:r>
+      <w:proofErr w:type="spellStart"/>
+      <w:r>
+        <w:rPr>
+          <w:b w:val="0"/>
+          <w:sz w:val="24"/>
+          <w:szCs w:val="24"/>
+        </w:rPr>
+        <w:t>menuitems</w:t>
+      </w:r>
+      <w:proofErr w:type="spellEnd"/>
       <w:r>
         <w:rPr>
           <w:b w:val="0"/>
@@ -1096,18 +1615,17 @@
         </w:rPr>
         <w:t>.</w:t>
       </w:r>
-      <w:bookmarkStart w:id="0" w:name="_GoBack"/>
-      <w:bookmarkEnd w:id="0"/>
-    </w:p>
-    <w:p>
-      <w:pPr>
-        <w:pStyle w:val="Heading1"/>
-        <w:rPr>
-          <w:b w:val="0"/>
-          <w:sz w:val="24"/>
-          <w:szCs w:val="24"/>
-        </w:rPr>
-      </w:pPr>
+    </w:p>
+    <w:p>
+      <w:pPr>
+        <w:pStyle w:val="Heading1"/>
+        <w:rPr>
+          <w:b w:val="0"/>
+          <w:sz w:val="24"/>
+          <w:szCs w:val="24"/>
+        </w:rPr>
+      </w:pPr>
+      <w:proofErr w:type="spellStart"/>
       <w:r>
         <w:rPr>
           <w:b w:val="0"/>
@@ -1115,7 +1633,16 @@
           <w:szCs w:val="24"/>
         </w:rPr>
         <w:lastRenderedPageBreak/>
-        <w:t xml:space="preserve">DataTable </w:t>
+        <w:t>DataTable</w:t>
+      </w:r>
+      <w:proofErr w:type="spellEnd"/>
+      <w:r>
+        <w:rPr>
+          <w:b w:val="0"/>
+          <w:sz w:val="24"/>
+          <w:szCs w:val="24"/>
+        </w:rPr>
+        <w:t xml:space="preserve"> </w:t>
       </w:r>
       <w:r>
         <w:rPr>
@@ -1131,34 +1658,10 @@
           <w:sz w:val="24"/>
           <w:szCs w:val="24"/>
         </w:rPr>
-        <w:t xml:space="preserve"> ContextMenu</w:t>
-      </w:r>
-      <w:r>
-        <w:rPr>
-          <w:b w:val="0"/>
-          <w:sz w:val="24"/>
-          <w:szCs w:val="24"/>
-        </w:rPr>
-        <w:t xml:space="preserve"> ::: </w:t>
-      </w:r>
-      <w:r>
-        <w:rPr>
-          <w:b w:val="0"/>
-          <w:sz w:val="24"/>
-          <w:szCs w:val="24"/>
-        </w:rPr>
-        <w:t>ContextMenu has special integration with DataTable.</w:t>
-      </w:r>
-    </w:p>
-    <w:p>
-      <w:pPr>
-        <w:pStyle w:val="Heading1"/>
-        <w:rPr>
-          <w:b w:val="0"/>
-          <w:sz w:val="24"/>
-          <w:szCs w:val="24"/>
-        </w:rPr>
-      </w:pPr>
+        <w:t xml:space="preserve"> </w:t>
+      </w:r>
+      <w:proofErr w:type="spellStart"/>
+      <w:proofErr w:type="gramStart"/>
       <w:r>
         <w:rPr>
           <w:b w:val="0"/>
@@ -1167,6 +1670,80 @@
         </w:rPr>
         <w:t>ContextMenu</w:t>
       </w:r>
+      <w:proofErr w:type="spellEnd"/>
+      <w:r>
+        <w:rPr>
+          <w:b w:val="0"/>
+          <w:sz w:val="24"/>
+          <w:szCs w:val="24"/>
+        </w:rPr>
+        <w:t xml:space="preserve"> :</w:t>
+      </w:r>
+      <w:proofErr w:type="gramEnd"/>
+      <w:r>
+        <w:rPr>
+          <w:b w:val="0"/>
+          <w:sz w:val="24"/>
+          <w:szCs w:val="24"/>
+        </w:rPr>
+        <w:t xml:space="preserve">:: </w:t>
+      </w:r>
+      <w:proofErr w:type="spellStart"/>
+      <w:r>
+        <w:rPr>
+          <w:b w:val="0"/>
+          <w:sz w:val="24"/>
+          <w:szCs w:val="24"/>
+        </w:rPr>
+        <w:t>ContextMenu</w:t>
+      </w:r>
+      <w:proofErr w:type="spellEnd"/>
+      <w:r>
+        <w:rPr>
+          <w:b w:val="0"/>
+          <w:sz w:val="24"/>
+          <w:szCs w:val="24"/>
+        </w:rPr>
+        <w:t xml:space="preserve"> has special integration with </w:t>
+      </w:r>
+      <w:proofErr w:type="spellStart"/>
+      <w:r>
+        <w:rPr>
+          <w:b w:val="0"/>
+          <w:sz w:val="24"/>
+          <w:szCs w:val="24"/>
+        </w:rPr>
+        <w:t>DataTable</w:t>
+      </w:r>
+      <w:proofErr w:type="spellEnd"/>
+      <w:r>
+        <w:rPr>
+          <w:b w:val="0"/>
+          <w:sz w:val="24"/>
+          <w:szCs w:val="24"/>
+        </w:rPr>
+        <w:t>.</w:t>
+      </w:r>
+    </w:p>
+    <w:p>
+      <w:pPr>
+        <w:pStyle w:val="Heading1"/>
+        <w:rPr>
+          <w:b w:val="0"/>
+          <w:sz w:val="24"/>
+          <w:szCs w:val="24"/>
+        </w:rPr>
+      </w:pPr>
+      <w:proofErr w:type="spellStart"/>
+      <w:r>
+        <w:rPr>
+          <w:b w:val="0"/>
+          <w:sz w:val="24"/>
+          <w:szCs w:val="24"/>
+        </w:rPr>
+        <w:t>ContextMenu</w:t>
+      </w:r>
+      <w:proofErr w:type="spellEnd"/>
       <w:r>
         <w:rPr>
           <w:b w:val="0"/>
@@ -1183,32 +1760,81 @@
         </w:rPr>
         <w:t xml:space="preserve"> </w:t>
       </w:r>
-      <w:r>
-        <w:rPr>
-          <w:b w:val="0"/>
-          <w:sz w:val="24"/>
-          <w:szCs w:val="24"/>
-        </w:rPr>
-        <w:t xml:space="preserve">TreeTable ::: </w:t>
-      </w:r>
-      <w:r>
-        <w:rPr>
-          <w:b w:val="0"/>
-          <w:sz w:val="24"/>
-          <w:szCs w:val="24"/>
-        </w:rPr>
-        <w:t>ContextMenu has special integration with TreeTable. Even different menus can be assigned to different node types by matching node types.</w:t>
-      </w:r>
-    </w:p>
-    <w:p>
-      <w:pPr>
-        <w:pStyle w:val="Heading1"/>
-        <w:rPr>
-          <w:b w:val="0"/>
-          <w:sz w:val="24"/>
-          <w:szCs w:val="24"/>
-        </w:rPr>
-      </w:pPr>
+      <w:proofErr w:type="spellStart"/>
+      <w:proofErr w:type="gramStart"/>
+      <w:r>
+        <w:rPr>
+          <w:b w:val="0"/>
+          <w:sz w:val="24"/>
+          <w:szCs w:val="24"/>
+        </w:rPr>
+        <w:t>TreeTable</w:t>
+      </w:r>
+      <w:proofErr w:type="spellEnd"/>
+      <w:r>
+        <w:rPr>
+          <w:b w:val="0"/>
+          <w:sz w:val="24"/>
+          <w:szCs w:val="24"/>
+        </w:rPr>
+        <w:t xml:space="preserve"> :</w:t>
+      </w:r>
+      <w:proofErr w:type="gramEnd"/>
+      <w:r>
+        <w:rPr>
+          <w:b w:val="0"/>
+          <w:sz w:val="24"/>
+          <w:szCs w:val="24"/>
+        </w:rPr>
+        <w:t xml:space="preserve">:: </w:t>
+      </w:r>
+      <w:proofErr w:type="spellStart"/>
+      <w:r>
+        <w:rPr>
+          <w:b w:val="0"/>
+          <w:sz w:val="24"/>
+          <w:szCs w:val="24"/>
+        </w:rPr>
+        <w:t>ContextMenu</w:t>
+      </w:r>
+      <w:proofErr w:type="spellEnd"/>
+      <w:r>
+        <w:rPr>
+          <w:b w:val="0"/>
+          <w:sz w:val="24"/>
+          <w:szCs w:val="24"/>
+        </w:rPr>
+        <w:t xml:space="preserve"> has special integration with </w:t>
+      </w:r>
+      <w:proofErr w:type="spellStart"/>
+      <w:r>
+        <w:rPr>
+          <w:b w:val="0"/>
+          <w:sz w:val="24"/>
+          <w:szCs w:val="24"/>
+        </w:rPr>
+        <w:t>TreeTable</w:t>
+      </w:r>
+      <w:proofErr w:type="spellEnd"/>
+      <w:r>
+        <w:rPr>
+          <w:b w:val="0"/>
+          <w:sz w:val="24"/>
+          <w:szCs w:val="24"/>
+        </w:rPr>
+        <w:t>. Even different menus can be assigned to different node types by matching node types.</w:t>
+      </w:r>
+    </w:p>
+    <w:p>
+      <w:pPr>
+        <w:pStyle w:val="Heading1"/>
+        <w:rPr>
+          <w:b w:val="0"/>
+          <w:sz w:val="24"/>
+          <w:szCs w:val="24"/>
+        </w:rPr>
+      </w:pPr>
+      <w:proofErr w:type="spellStart"/>
       <w:r>
         <w:rPr>
           <w:b w:val="0"/>
@@ -1217,6 +1843,7 @@
         </w:rPr>
         <w:t>SlideMenu</w:t>
       </w:r>
+      <w:proofErr w:type="spellEnd"/>
       <w:r>
         <w:rPr>
           <w:b w:val="0"/>
@@ -1233,32 +1860,53 @@
         </w:rPr>
         <w:t xml:space="preserve"> </w:t>
       </w:r>
-      <w:r>
-        <w:rPr>
-          <w:b w:val="0"/>
-          <w:sz w:val="24"/>
-          <w:szCs w:val="24"/>
-        </w:rPr>
-        <w:t xml:space="preserve">Menu ::: </w:t>
-      </w:r>
-      <w:r>
-        <w:rPr>
-          <w:b w:val="0"/>
-          <w:sz w:val="24"/>
-          <w:szCs w:val="24"/>
-        </w:rPr>
-        <w:t>SlideMenu displays nested submenus with a slide animation.</w:t>
-      </w:r>
-    </w:p>
-    <w:p>
-      <w:pPr>
-        <w:pStyle w:val="Heading1"/>
-        <w:rPr>
-          <w:b w:val="0"/>
-          <w:sz w:val="24"/>
-          <w:szCs w:val="24"/>
-        </w:rPr>
-      </w:pPr>
+      <w:proofErr w:type="gramStart"/>
+      <w:r>
+        <w:rPr>
+          <w:b w:val="0"/>
+          <w:sz w:val="24"/>
+          <w:szCs w:val="24"/>
+        </w:rPr>
+        <w:t>Menu :</w:t>
+      </w:r>
+      <w:proofErr w:type="gramEnd"/>
+      <w:r>
+        <w:rPr>
+          <w:b w:val="0"/>
+          <w:sz w:val="24"/>
+          <w:szCs w:val="24"/>
+        </w:rPr>
+        <w:t xml:space="preserve">:: </w:t>
+      </w:r>
+      <w:proofErr w:type="spellStart"/>
+      <w:r>
+        <w:rPr>
+          <w:b w:val="0"/>
+          <w:sz w:val="24"/>
+          <w:szCs w:val="24"/>
+        </w:rPr>
+        <w:t>SlideMenu</w:t>
+      </w:r>
+      <w:proofErr w:type="spellEnd"/>
+      <w:r>
+        <w:rPr>
+          <w:b w:val="0"/>
+          <w:sz w:val="24"/>
+          <w:szCs w:val="24"/>
+        </w:rPr>
+        <w:t xml:space="preserve"> displays nested submenus with a slide animation.</w:t>
+      </w:r>
+    </w:p>
+    <w:p>
+      <w:pPr>
+        <w:pStyle w:val="Heading1"/>
+        <w:rPr>
+          <w:b w:val="0"/>
+          <w:sz w:val="24"/>
+          <w:szCs w:val="24"/>
+        </w:rPr>
+      </w:pPr>
+      <w:proofErr w:type="spellStart"/>
       <w:r>
         <w:rPr>
           <w:b w:val="0"/>
@@ -1267,6 +1915,7 @@
         </w:rPr>
         <w:t>TieredMenu</w:t>
       </w:r>
+      <w:proofErr w:type="spellEnd"/>
       <w:r>
         <w:rPr>
           <w:b w:val="0"/>
@@ -1275,6 +1924,7 @@
         </w:rPr>
         <w:t>—</w:t>
       </w:r>
+      <w:proofErr w:type="gramStart"/>
       <w:r>
         <w:rPr>
           <w:b w:val="0"/>
@@ -1289,26 +1939,46 @@
           <w:sz w:val="24"/>
           <w:szCs w:val="24"/>
         </w:rPr>
-        <w:t xml:space="preserve"> ::: </w:t>
-      </w:r>
-      <w:r>
-        <w:rPr>
-          <w:b w:val="0"/>
-          <w:sz w:val="24"/>
-          <w:szCs w:val="24"/>
-        </w:rPr>
-        <w:t>TieredMenu displays submenus in nested overlays.</w:t>
-      </w:r>
-    </w:p>
-    <w:p>
-      <w:pPr>
-        <w:pStyle w:val="Heading1"/>
-        <w:rPr>
-          <w:b w:val="0"/>
-          <w:sz w:val="24"/>
-          <w:szCs w:val="24"/>
-        </w:rPr>
-      </w:pPr>
+        <w:t xml:space="preserve"> :</w:t>
+      </w:r>
+      <w:proofErr w:type="gramEnd"/>
+      <w:r>
+        <w:rPr>
+          <w:b w:val="0"/>
+          <w:sz w:val="24"/>
+          <w:szCs w:val="24"/>
+        </w:rPr>
+        <w:t xml:space="preserve">:: </w:t>
+      </w:r>
+      <w:proofErr w:type="spellStart"/>
+      <w:r>
+        <w:rPr>
+          <w:b w:val="0"/>
+          <w:sz w:val="24"/>
+          <w:szCs w:val="24"/>
+        </w:rPr>
+        <w:t>TieredMenu</w:t>
+      </w:r>
+      <w:proofErr w:type="spellEnd"/>
+      <w:r>
+        <w:rPr>
+          <w:b w:val="0"/>
+          <w:sz w:val="24"/>
+          <w:szCs w:val="24"/>
+        </w:rPr>
+        <w:t xml:space="preserve"> displays submenus in nested overlays.</w:t>
+      </w:r>
+    </w:p>
+    <w:p>
+      <w:pPr>
+        <w:pStyle w:val="Heading1"/>
+        <w:rPr>
+          <w:b w:val="0"/>
+          <w:sz w:val="24"/>
+          <w:szCs w:val="24"/>
+        </w:rPr>
+      </w:pPr>
+      <w:proofErr w:type="spellStart"/>
       <w:r>
         <w:rPr>
           <w:b w:val="0"/>
@@ -1317,6 +1987,7 @@
         </w:rPr>
         <w:t>MegaMenu</w:t>
       </w:r>
+      <w:proofErr w:type="spellEnd"/>
       <w:r>
         <w:rPr>
           <w:b w:val="0"/>
@@ -1325,6 +1996,7 @@
         </w:rPr>
         <w:t>—</w:t>
       </w:r>
+      <w:proofErr w:type="gramStart"/>
       <w:r>
         <w:rPr>
           <w:b w:val="0"/>
@@ -1339,15 +2011,34 @@
           <w:sz w:val="24"/>
           <w:szCs w:val="24"/>
         </w:rPr>
-        <w:t xml:space="preserve"> ::: </w:t>
-      </w:r>
-      <w:r>
-        <w:rPr>
-          <w:b w:val="0"/>
-          <w:sz w:val="24"/>
-          <w:szCs w:val="24"/>
-        </w:rPr>
-        <w:t>MegaMenu displays submenus of root items together.</w:t>
+        <w:t xml:space="preserve"> :</w:t>
+      </w:r>
+      <w:proofErr w:type="gramEnd"/>
+      <w:r>
+        <w:rPr>
+          <w:b w:val="0"/>
+          <w:sz w:val="24"/>
+          <w:szCs w:val="24"/>
+        </w:rPr>
+        <w:t xml:space="preserve">:: </w:t>
+      </w:r>
+      <w:proofErr w:type="spellStart"/>
+      <w:r>
+        <w:rPr>
+          <w:b w:val="0"/>
+          <w:sz w:val="24"/>
+          <w:szCs w:val="24"/>
+        </w:rPr>
+        <w:t>MegaMenu</w:t>
+      </w:r>
+      <w:proofErr w:type="spellEnd"/>
+      <w:r>
+        <w:rPr>
+          <w:b w:val="0"/>
+          <w:sz w:val="24"/>
+          <w:szCs w:val="24"/>
+        </w:rPr>
+        <w:t xml:space="preserve"> displays submenus of root items together.</w:t>
       </w:r>
     </w:p>
     <w:p>
@@ -1384,6 +2075,7 @@
         </w:rPr>
         <w:t xml:space="preserve"> </w:t>
       </w:r>
+      <w:proofErr w:type="gramStart"/>
       <w:r>
         <w:rPr>
           <w:b w:val="0"/>
@@ -1408,16 +2100,18 @@
         </w:rPr>
         <w:t>Vertical</w:t>
       </w:r>
-    </w:p>
-    <w:p>
-      <w:pPr>
-        <w:pStyle w:val="Heading1"/>
-        <w:rPr>
-          <w:b w:val="0"/>
-          <w:sz w:val="24"/>
-          <w:szCs w:val="24"/>
-        </w:rPr>
-      </w:pPr>
+      <w:proofErr w:type="gramEnd"/>
+    </w:p>
+    <w:p>
+      <w:pPr>
+        <w:pStyle w:val="Heading1"/>
+        <w:rPr>
+          <w:b w:val="0"/>
+          <w:sz w:val="24"/>
+          <w:szCs w:val="24"/>
+        </w:rPr>
+      </w:pPr>
+      <w:proofErr w:type="spellStart"/>
       <w:r>
         <w:rPr>
           <w:b w:val="0"/>
@@ -1426,6 +2120,7 @@
         </w:rPr>
         <w:t>PanelMenu</w:t>
       </w:r>
+      <w:proofErr w:type="spellEnd"/>
       <w:r>
         <w:rPr>
           <w:b w:val="0"/>
@@ -1437,6 +2132,7 @@
       <w:r>
         <w:t xml:space="preserve"> </w:t>
       </w:r>
+      <w:proofErr w:type="gramStart"/>
       <w:r>
         <w:rPr>
           <w:b w:val="0"/>
@@ -1451,26 +2147,46 @@
           <w:sz w:val="24"/>
           <w:szCs w:val="24"/>
         </w:rPr>
-        <w:t xml:space="preserve"> ::: </w:t>
-      </w:r>
-      <w:r>
-        <w:rPr>
-          <w:b w:val="0"/>
-          <w:sz w:val="24"/>
-          <w:szCs w:val="24"/>
-        </w:rPr>
-        <w:t>PanelMenu is a hybrid of accordion-tree components.</w:t>
-      </w:r>
-    </w:p>
-    <w:p>
-      <w:pPr>
-        <w:pStyle w:val="Heading1"/>
-        <w:rPr>
-          <w:b w:val="0"/>
-          <w:sz w:val="24"/>
-          <w:szCs w:val="24"/>
-        </w:rPr>
-      </w:pPr>
+        <w:t xml:space="preserve"> :</w:t>
+      </w:r>
+      <w:proofErr w:type="gramEnd"/>
+      <w:r>
+        <w:rPr>
+          <w:b w:val="0"/>
+          <w:sz w:val="24"/>
+          <w:szCs w:val="24"/>
+        </w:rPr>
+        <w:t xml:space="preserve">:: </w:t>
+      </w:r>
+      <w:proofErr w:type="spellStart"/>
+      <w:r>
+        <w:rPr>
+          <w:b w:val="0"/>
+          <w:sz w:val="24"/>
+          <w:szCs w:val="24"/>
+        </w:rPr>
+        <w:t>PanelMenu</w:t>
+      </w:r>
+      <w:proofErr w:type="spellEnd"/>
+      <w:r>
+        <w:rPr>
+          <w:b w:val="0"/>
+          <w:sz w:val="24"/>
+          <w:szCs w:val="24"/>
+        </w:rPr>
+        <w:t xml:space="preserve"> is a hybrid of accordion-tree components.</w:t>
+      </w:r>
+    </w:p>
+    <w:p>
+      <w:pPr>
+        <w:pStyle w:val="Heading1"/>
+        <w:rPr>
+          <w:b w:val="0"/>
+          <w:sz w:val="24"/>
+          <w:szCs w:val="24"/>
+        </w:rPr>
+      </w:pPr>
+      <w:proofErr w:type="spellStart"/>
       <w:r>
         <w:rPr>
           <w:b w:val="0"/>
@@ -1479,6 +2195,7 @@
         </w:rPr>
         <w:t>Menubar</w:t>
       </w:r>
+      <w:proofErr w:type="spellEnd"/>
       <w:r>
         <w:rPr>
           <w:b w:val="0"/>
@@ -1487,6 +2204,7 @@
         </w:rPr>
         <w:t>—</w:t>
       </w:r>
+      <w:proofErr w:type="gramStart"/>
       <w:r>
         <w:rPr>
           <w:b w:val="0"/>
@@ -1501,33 +2219,126 @@
           <w:sz w:val="24"/>
           <w:szCs w:val="24"/>
         </w:rPr>
-        <w:t xml:space="preserve"> ::: </w:t>
-      </w:r>
-      <w:r>
-        <w:rPr>
-          <w:b w:val="0"/>
-          <w:sz w:val="24"/>
-          <w:szCs w:val="24"/>
-        </w:rPr>
-        <w:t>Menubar displays root items horizontally and nested items as tiered.</w:t>
-      </w:r>
-    </w:p>
-    <w:p>
-      <w:pPr>
-        <w:pStyle w:val="Heading1"/>
-        <w:rPr>
-          <w:b w:val="0"/>
-          <w:sz w:val="24"/>
-          <w:szCs w:val="24"/>
-        </w:rPr>
-      </w:pPr>
-      <w:r>
-        <w:rPr>
-          <w:b w:val="0"/>
-          <w:sz w:val="24"/>
-          <w:szCs w:val="24"/>
-        </w:rPr>
-        <w:t xml:space="preserve">SelectCheckboxMenu ::: SelectCheckboxMenu is a multiSelect input component based on checkboxes in an overlay nenu. </w:t>
+        <w:t xml:space="preserve"> :</w:t>
+      </w:r>
+      <w:proofErr w:type="gramEnd"/>
+      <w:r>
+        <w:rPr>
+          <w:b w:val="0"/>
+          <w:sz w:val="24"/>
+          <w:szCs w:val="24"/>
+        </w:rPr>
+        <w:t xml:space="preserve">:: </w:t>
+      </w:r>
+      <w:proofErr w:type="spellStart"/>
+      <w:r>
+        <w:rPr>
+          <w:b w:val="0"/>
+          <w:sz w:val="24"/>
+          <w:szCs w:val="24"/>
+        </w:rPr>
+        <w:t>Menubar</w:t>
+      </w:r>
+      <w:proofErr w:type="spellEnd"/>
+      <w:r>
+        <w:rPr>
+          <w:b w:val="0"/>
+          <w:sz w:val="24"/>
+          <w:szCs w:val="24"/>
+        </w:rPr>
+        <w:t xml:space="preserve"> displays root items horizontally and nested items as tiered.</w:t>
+      </w:r>
+    </w:p>
+    <w:p>
+      <w:pPr>
+        <w:pStyle w:val="Heading1"/>
+        <w:rPr>
+          <w:b w:val="0"/>
+          <w:sz w:val="24"/>
+          <w:szCs w:val="24"/>
+        </w:rPr>
+      </w:pPr>
+      <w:proofErr w:type="spellStart"/>
+      <w:proofErr w:type="gramStart"/>
+      <w:r>
+        <w:rPr>
+          <w:b w:val="0"/>
+          <w:sz w:val="24"/>
+          <w:szCs w:val="24"/>
+        </w:rPr>
+        <w:t>SelectCheckboxMenu</w:t>
+      </w:r>
+      <w:proofErr w:type="spellEnd"/>
+      <w:r>
+        <w:rPr>
+          <w:b w:val="0"/>
+          <w:sz w:val="24"/>
+          <w:szCs w:val="24"/>
+        </w:rPr>
+        <w:t xml:space="preserve"> :</w:t>
+      </w:r>
+      <w:proofErr w:type="gramEnd"/>
+      <w:r>
+        <w:rPr>
+          <w:b w:val="0"/>
+          <w:sz w:val="24"/>
+          <w:szCs w:val="24"/>
+        </w:rPr>
+        <w:t xml:space="preserve">:: </w:t>
+      </w:r>
+      <w:proofErr w:type="spellStart"/>
+      <w:r>
+        <w:rPr>
+          <w:b w:val="0"/>
+          <w:sz w:val="24"/>
+          <w:szCs w:val="24"/>
+        </w:rPr>
+        <w:t>SelectCheckboxMenu</w:t>
+      </w:r>
+      <w:proofErr w:type="spellEnd"/>
+      <w:r>
+        <w:rPr>
+          <w:b w:val="0"/>
+          <w:sz w:val="24"/>
+          <w:szCs w:val="24"/>
+        </w:rPr>
+        <w:t xml:space="preserve"> is a </w:t>
+      </w:r>
+      <w:proofErr w:type="spellStart"/>
+      <w:r>
+        <w:rPr>
+          <w:b w:val="0"/>
+          <w:sz w:val="24"/>
+          <w:szCs w:val="24"/>
+        </w:rPr>
+        <w:t>multiSelect</w:t>
+      </w:r>
+      <w:proofErr w:type="spellEnd"/>
+      <w:r>
+        <w:rPr>
+          <w:b w:val="0"/>
+          <w:sz w:val="24"/>
+          <w:szCs w:val="24"/>
+        </w:rPr>
+        <w:t xml:space="preserve"> input component based on checkboxes in an overlay </w:t>
+      </w:r>
+      <w:proofErr w:type="spellStart"/>
+      <w:r>
+        <w:rPr>
+          <w:b w:val="0"/>
+          <w:sz w:val="24"/>
+          <w:szCs w:val="24"/>
+        </w:rPr>
+        <w:t>nenu</w:t>
+      </w:r>
+      <w:proofErr w:type="spellEnd"/>
+      <w:r>
+        <w:rPr>
+          <w:b w:val="0"/>
+          <w:sz w:val="24"/>
+          <w:szCs w:val="24"/>
+        </w:rPr>
+        <w:t xml:space="preserve">. </w:t>
       </w:r>
     </w:p>
     <w:p>
@@ -1557,21 +2368,53 @@
           <w:sz w:val="24"/>
           <w:szCs w:val="24"/>
         </w:rPr>
-        <w:t xml:space="preserve"> Dock</w:t>
-      </w:r>
-      <w:r>
-        <w:rPr>
-          <w:sz w:val="24"/>
-          <w:szCs w:val="24"/>
-        </w:rPr>
-        <w:t xml:space="preserve"> ::: </w:t>
-      </w:r>
-      <w:r>
-        <w:rPr>
-          <w:sz w:val="24"/>
-          <w:szCs w:val="24"/>
-        </w:rPr>
-        <w:t>Dock is a navigation component consisting of menuitems.</w:t>
+        <w:t xml:space="preserve"> </w:t>
+      </w:r>
+      <w:proofErr w:type="gramStart"/>
+      <w:r>
+        <w:rPr>
+          <w:sz w:val="24"/>
+          <w:szCs w:val="24"/>
+        </w:rPr>
+        <w:t>Dock</w:t>
+      </w:r>
+      <w:r>
+        <w:rPr>
+          <w:sz w:val="24"/>
+          <w:szCs w:val="24"/>
+        </w:rPr>
+        <w:t xml:space="preserve"> :</w:t>
+      </w:r>
+      <w:proofErr w:type="gramEnd"/>
+      <w:r>
+        <w:rPr>
+          <w:sz w:val="24"/>
+          <w:szCs w:val="24"/>
+        </w:rPr>
+        <w:t xml:space="preserve">:: </w:t>
+      </w:r>
+      <w:r>
+        <w:rPr>
+          <w:sz w:val="24"/>
+          <w:szCs w:val="24"/>
+        </w:rPr>
+        <w:t xml:space="preserve">Dock is a navigation component consisting of </w:t>
+      </w:r>
+      <w:proofErr w:type="spellStart"/>
+      <w:r>
+        <w:rPr>
+          <w:sz w:val="24"/>
+          <w:szCs w:val="24"/>
+        </w:rPr>
+        <w:t>menuitems</w:t>
+      </w:r>
+      <w:proofErr w:type="spellEnd"/>
+      <w:r>
+        <w:rPr>
+          <w:sz w:val="24"/>
+          <w:szCs w:val="24"/>
+        </w:rPr>
+        <w:t>.</w:t>
       </w:r>
     </w:p>
     <w:p>
@@ -1637,83 +2480,9 @@
       <w:pPr>
         <w:pStyle w:val="Heading1"/>
       </w:pPr>
-    </w:p>
-    <w:p>
-      <w:pPr>
-        <w:pStyle w:val="Heading1"/>
-      </w:pPr>
-    </w:p>
-    <w:p>
-      <w:pPr>
-        <w:pStyle w:val="Heading1"/>
-      </w:pPr>
-    </w:p>
-    <w:p>
-      <w:pPr>
-        <w:pStyle w:val="Heading1"/>
-      </w:pPr>
-    </w:p>
-    <w:p>
-      <w:pPr>
-        <w:pStyle w:val="Heading1"/>
-        <w:rPr>
-          <w:b w:val="0"/>
-          <w:sz w:val="24"/>
-          <w:szCs w:val="24"/>
-        </w:rPr>
-      </w:pPr>
-    </w:p>
-    <w:p>
-      <w:pPr>
-        <w:pStyle w:val="Heading1"/>
-      </w:pPr>
-    </w:p>
-    <w:p>
-      <w:pPr>
-        <w:pStyle w:val="Heading1"/>
-      </w:pPr>
-    </w:p>
-    <w:p>
-      <w:pPr>
-        <w:pStyle w:val="Heading1"/>
-      </w:pPr>
-    </w:p>
-    <w:p>
-      <w:pPr>
-        <w:pStyle w:val="Heading1"/>
-      </w:pPr>
-    </w:p>
-    <w:p>
-      <w:pPr>
-        <w:pStyle w:val="Heading1"/>
-      </w:pPr>
-    </w:p>
-    <w:p>
-      <w:pPr>
-        <w:pStyle w:val="Heading1"/>
-      </w:pPr>
-    </w:p>
-    <w:p>
-      <w:pPr>
-        <w:pStyle w:val="Heading1"/>
-      </w:pPr>
-    </w:p>
-    <w:p>
-      <w:pPr>
-        <w:pStyle w:val="Heading1"/>
-      </w:pPr>
-    </w:p>
-    <w:p>
-      <w:pPr>
-        <w:pStyle w:val="Heading1"/>
-      </w:pPr>
-    </w:p>
-    <w:p>
-      <w:pPr>
-        <w:pStyle w:val="Heading1"/>
-      </w:pPr>
-    </w:p>
-    <w:p/>
+      <w:bookmarkStart w:id="0" w:name="_GoBack"/>
+      <w:bookmarkEnd w:id="0"/>
+    </w:p>
     <w:sectPr>
       <w:pgSz w:w="12240" w:h="15840"/>
       <w:pgMar w:top="1440" w:right="1440" w:bottom="1440" w:left="1440" w:header="720" w:footer="720" w:gutter="0"/>
